--- a/第一次大作业.docx
+++ b/第一次大作业.docx
@@ -707,6 +707,7 @@
       <w:r>
         <w:rPr>
           <w:rFonts w:ascii="Times New Roman" w:eastAsia="宋体" w:hAnsi="Times New Roman" w:cs="Times New Roman"/>
+          <w:color w:val="FF0000"/>
           <w:kern w:val="0"/>
           <w:sz w:val="22"/>
           <w:szCs w:val="22"/>
@@ -716,6 +717,7 @@
       <w:r>
         <w:rPr>
           <w:rFonts w:ascii="Times New Roman" w:eastAsia="宋体" w:hAnsi="Times New Roman" w:cs="Times New Roman"/>
+          <w:color w:val="FF0000"/>
           <w:kern w:val="0"/>
           <w:sz w:val="22"/>
           <w:szCs w:val="22"/>
@@ -725,6 +727,7 @@
       <w:r>
         <w:rPr>
           <w:rFonts w:ascii="Times New Roman" w:eastAsia="宋体" w:hAnsi="Times New Roman" w:cs="Times New Roman"/>
+          <w:color w:val="FF0000"/>
           <w:kern w:val="0"/>
           <w:sz w:val="22"/>
           <w:szCs w:val="22"/>
@@ -1037,7 +1040,19 @@
         <w:rPr>
           <w:rFonts w:ascii="Times New Roman" w:eastAsia="宋体" w:hAnsi="Times New Roman" w:cs="Times New Roman"/>
         </w:rPr>
-        <w:t>小时范围内的时间点。例如</w:t>
+        <w:t>小时范围</w:t>
+      </w:r>
+      <w:r>
+        <w:rPr>
+          <w:rFonts w:ascii="Times New Roman" w:eastAsia="宋体" w:hAnsi="Times New Roman" w:cs="Times New Roman" w:hint="eastAsia"/>
+        </w:rPr>
+        <w:t>外</w:t>
+      </w:r>
+      <w:r>
+        <w:rPr>
+          <w:rFonts w:ascii="Times New Roman" w:eastAsia="宋体" w:hAnsi="Times New Roman" w:cs="Times New Roman"/>
+        </w:rPr>
+        <w:t>的时间点。例如</w:t>
       </w:r>
       <w:r>
         <w:rPr>
@@ -1095,6 +1110,24 @@
       </w:r>
       <w:r>
         <w:rPr>
+          <w:rFonts w:ascii="Times New Roman" w:eastAsia="宋体" w:hAnsi="Times New Roman" w:cs="Times New Roman" w:hint="eastAsia"/>
+        </w:rPr>
+        <w:t>1</w:t>
+      </w:r>
+      <w:r>
+        <w:rPr>
+          <w:rFonts w:ascii="Times New Roman" w:eastAsia="宋体" w:hAnsi="Times New Roman" w:cs="Times New Roman"/>
+        </w:rPr>
+        <w:t>0</w:t>
+      </w:r>
+      <w:r>
+        <w:rPr>
+          <w:rFonts w:ascii="Times New Roman" w:eastAsia="宋体" w:hAnsi="Times New Roman" w:cs="Times New Roman" w:hint="eastAsia"/>
+        </w:rPr>
+        <w:t>点</w:t>
+      </w:r>
+      <w:r>
+        <w:rPr>
           <w:rFonts w:ascii="Times New Roman" w:eastAsia="宋体" w:hAnsi="Times New Roman" w:cs="Times New Roman"/>
         </w:rPr>
         <w:t>是缺失的</w:t>
@@ -1109,7 +1142,7 @@
         <w:rPr>
           <w:rFonts w:ascii="Times New Roman" w:eastAsia="宋体" w:hAnsi="Times New Roman" w:cs="Times New Roman"/>
         </w:rPr>
-        <w:t>17</w:t>
+        <w:t>7</w:t>
       </w:r>
       <w:r>
         <w:rPr>
@@ -1121,7 +1154,7 @@
         <w:rPr>
           <w:rFonts w:ascii="Times New Roman" w:eastAsia="宋体" w:hAnsi="Times New Roman" w:cs="Times New Roman"/>
         </w:rPr>
-        <w:t>18</w:t>
+        <w:t>8</w:t>
       </w:r>
       <w:r>
         <w:rPr>
@@ -1133,7 +1166,7 @@
         <w:rPr>
           <w:rFonts w:ascii="Times New Roman" w:eastAsia="宋体" w:hAnsi="Times New Roman" w:cs="Times New Roman"/>
         </w:rPr>
-        <w:t>19</w:t>
+        <w:t>9</w:t>
       </w:r>
       <w:r>
         <w:rPr>
@@ -1145,7 +1178,7 @@
         <w:rPr>
           <w:rFonts w:ascii="Times New Roman" w:eastAsia="宋体" w:hAnsi="Times New Roman" w:cs="Times New Roman"/>
         </w:rPr>
-        <w:t>21</w:t>
+        <w:t>11</w:t>
       </w:r>
       <w:r>
         <w:rPr>
@@ -1157,7 +1190,7 @@
         <w:rPr>
           <w:rFonts w:ascii="Times New Roman" w:eastAsia="宋体" w:hAnsi="Times New Roman" w:cs="Times New Roman"/>
         </w:rPr>
-        <w:t>22</w:t>
+        <w:t>12</w:t>
       </w:r>
       <w:r>
         <w:rPr>
@@ -1169,7 +1202,19 @@
         <w:rPr>
           <w:rFonts w:ascii="Times New Roman" w:eastAsia="宋体" w:hAnsi="Times New Roman" w:cs="Times New Roman"/>
         </w:rPr>
-        <w:t>23</w:t>
+        <w:t>1</w:t>
+      </w:r>
+      <w:r>
+        <w:rPr>
+          <w:rFonts w:ascii="Times New Roman" w:eastAsia="宋体" w:hAnsi="Times New Roman" w:cs="Times New Roman"/>
+        </w:rPr>
+        <w:t>3</w:t>
+      </w:r>
+      <w:r>
+        <w:rPr>
+          <w:rFonts w:ascii="Times New Roman" w:eastAsia="宋体" w:hAnsi="Times New Roman" w:cs="Times New Roman" w:hint="eastAsia"/>
+        </w:rPr>
+        <w:t>点</w:t>
       </w:r>
       <w:r>
         <w:rPr>
@@ -1193,7 +1238,7 @@
         <w:rPr>
           <w:rFonts w:ascii="Times New Roman" w:eastAsia="宋体" w:hAnsi="Times New Roman" w:cs="Times New Roman"/>
         </w:rPr>
-        <w:t>18</w:t>
+        <w:t>7</w:t>
       </w:r>
       <w:r>
         <w:rPr>
@@ -1203,9 +1248,9 @@
       </w:r>
       <w:r>
         <w:rPr>
-          <w:rFonts w:ascii="Times New Roman" w:eastAsia="宋体" w:hAnsi="Times New Roman" w:cs="Times New Roman"/>
-        </w:rPr>
-        <w:t>19</w:t>
+          <w:rFonts w:ascii="Times New Roman" w:eastAsia="宋体" w:hAnsi="Times New Roman" w:cs="Times New Roman" w:hint="eastAsia"/>
+        </w:rPr>
+        <w:t>8</w:t>
       </w:r>
       <w:r>
         <w:rPr>
@@ -1215,15 +1260,27 @@
       </w:r>
       <w:r>
         <w:rPr>
-          <w:rFonts w:ascii="Times New Roman" w:eastAsia="宋体" w:hAnsi="Times New Roman" w:cs="Times New Roman"/>
-        </w:rPr>
-        <w:t>21</w:t>
-      </w:r>
-      <w:r>
-        <w:rPr>
-          <w:rFonts w:ascii="Times New Roman" w:eastAsia="宋体" w:hAnsi="Times New Roman" w:cs="Times New Roman"/>
-        </w:rPr>
-        <w:t>三天是缺失的，则在</w:t>
+          <w:rFonts w:ascii="Times New Roman" w:eastAsia="宋体" w:hAnsi="Times New Roman" w:cs="Times New Roman" w:hint="eastAsia"/>
+        </w:rPr>
+        <w:t>9</w:t>
+      </w:r>
+      <w:r>
+        <w:rPr>
+          <w:rFonts w:ascii="Times New Roman" w:eastAsia="宋体" w:hAnsi="Times New Roman" w:cs="Times New Roman"/>
+        </w:rPr>
+        <w:t>三</w:t>
+      </w:r>
+      <w:r>
+        <w:rPr>
+          <w:rFonts w:ascii="Times New Roman" w:eastAsia="宋体" w:hAnsi="Times New Roman" w:cs="Times New Roman" w:hint="eastAsia"/>
+        </w:rPr>
+        <w:t>个时间段</w:t>
+      </w:r>
+      <w:r>
+        <w:rPr>
+          <w:rFonts w:ascii="Times New Roman" w:eastAsia="宋体" w:hAnsi="Times New Roman" w:cs="Times New Roman"/>
+        </w:rPr>
+        <w:t>是缺失的，则在</w:t>
       </w:r>
       <w:r>
         <w:rPr>
@@ -1405,7 +1462,7 @@
         </w:numPr>
         <w:ind w:firstLineChars="0"/>
         <w:rPr>
-          <w:rFonts w:ascii="Times New Roman" w:eastAsia="宋体" w:hAnsi="Times New Roman" w:cs="Times New Roman" w:hint="eastAsia"/>
+          <w:rFonts w:ascii="Times New Roman" w:eastAsia="宋体" w:hAnsi="Times New Roman" w:cs="Times New Roman"/>
         </w:rPr>
       </w:pPr>
       <w:r>
@@ -1581,7 +1638,7 @@
         </w:numPr>
         <w:ind w:firstLineChars="0"/>
         <w:rPr>
-          <w:rFonts w:ascii="Times New Roman" w:eastAsia="宋体" w:hAnsi="Times New Roman" w:cs="Times New Roman" w:hint="eastAsia"/>
+          <w:rFonts w:ascii="Times New Roman" w:eastAsia="宋体" w:hAnsi="Times New Roman" w:cs="Times New Roman"/>
         </w:rPr>
       </w:pPr>
       <w:r>
@@ -1606,7 +1663,7 @@
     <w:p>
       <w:pPr>
         <w:rPr>
-          <w:rFonts w:ascii="Times New Roman" w:eastAsia="宋体" w:hAnsi="Times New Roman" w:cs="Times New Roman" w:hint="eastAsia"/>
+          <w:rFonts w:ascii="Times New Roman" w:eastAsia="宋体" w:hAnsi="Times New Roman" w:cs="Times New Roman"/>
         </w:rPr>
       </w:pPr>
     </w:p>
